--- a/ML - Complete/Refrence Documents/6 - clustering.docx
+++ b/ML - Complete/Refrence Documents/6 - clustering.docx
@@ -393,6 +393,8 @@
       <w:r>
         <w:t>Repeat these steps till the convergence condition met</w:t>
       </w:r>
+      <w:bookmarkStart w:id="0" w:name="_GoBack"/>
+      <w:bookmarkEnd w:id="0"/>
     </w:p>
     <w:p>
       <w:pPr>
@@ -461,7 +463,16 @@
         </w:numPr>
       </w:pPr>
       <w:r>
-        <w:t>If the ground truth labels are not known, evaluation must be performed using the model itself. The Silhouette Coefficient is an example of such an evaluation, where a higher Silhouette Coefficient score relates to a model with better defined clusters</w:t>
+        <w:t xml:space="preserve">If the ground truth labels are not known, evaluation must be performed using the model itself. The </w:t>
+      </w:r>
+      <w:r>
+        <w:rPr>
+          <w:b/>
+        </w:rPr>
+        <w:t>Silhouette Coefficient</w:t>
+      </w:r>
+      <w:r>
+        <w:t xml:space="preserve"> is an example of such an evaluation, where a higher Silhouette Coefficient score relates to a model with better defined clusters</w:t>
       </w:r>
       <w:r>
         <w:t xml:space="preserve"> (0 to 1 , 1 is better)</w:t>
@@ -512,15 +523,7 @@
         <w:rPr>
           <w:b/>
         </w:rPr>
-        <w:t>com</w:t>
-      </w:r>
-      <w:bookmarkStart w:id="0" w:name="_GoBack"/>
-      <w:bookmarkEnd w:id="0"/>
-      <w:r>
-        <w:rPr>
-          <w:b/>
-        </w:rPr>
-        <w:t>pleteness_score</w:t>
+        <w:t>completeness_score</w:t>
       </w:r>
       <w:proofErr w:type="spellEnd"/>
       <w:r>
